--- a/Notes/Other/NYU Resources.docx
+++ b/Notes/Other/NYU Resources.docx
@@ -2500,6 +2500,262 @@
       <w:rFonts w:cs="OpenSymbol"/>
     </w:rPr>
   </w:style>
+  <w:style w:type="character" w:styleId="ListLabel790">
+    <w:name w:val="ListLabel 790"/>
+    <w:qFormat/>
+    <w:rPr>
+      <w:rFonts w:cs="OpenSymbol"/>
+      <w:b w:val="false"/>
+    </w:rPr>
+  </w:style>
+  <w:style w:type="character" w:styleId="ListLabel791">
+    <w:name w:val="ListLabel 791"/>
+    <w:qFormat/>
+    <w:rPr>
+      <w:rFonts w:cs="OpenSymbol"/>
+    </w:rPr>
+  </w:style>
+  <w:style w:type="character" w:styleId="ListLabel792">
+    <w:name w:val="ListLabel 792"/>
+    <w:qFormat/>
+    <w:rPr>
+      <w:rFonts w:cs="OpenSymbol"/>
+    </w:rPr>
+  </w:style>
+  <w:style w:type="character" w:styleId="ListLabel793">
+    <w:name w:val="ListLabel 793"/>
+    <w:qFormat/>
+    <w:rPr>
+      <w:rFonts w:cs="OpenSymbol"/>
+    </w:rPr>
+  </w:style>
+  <w:style w:type="character" w:styleId="ListLabel794">
+    <w:name w:val="ListLabel 794"/>
+    <w:qFormat/>
+    <w:rPr>
+      <w:rFonts w:cs="OpenSymbol"/>
+    </w:rPr>
+  </w:style>
+  <w:style w:type="character" w:styleId="ListLabel795">
+    <w:name w:val="ListLabel 795"/>
+    <w:qFormat/>
+    <w:rPr>
+      <w:rFonts w:cs="OpenSymbol"/>
+    </w:rPr>
+  </w:style>
+  <w:style w:type="character" w:styleId="ListLabel796">
+    <w:name w:val="ListLabel 796"/>
+    <w:qFormat/>
+    <w:rPr>
+      <w:rFonts w:cs="OpenSymbol"/>
+    </w:rPr>
+  </w:style>
+  <w:style w:type="character" w:styleId="ListLabel797">
+    <w:name w:val="ListLabel 797"/>
+    <w:qFormat/>
+    <w:rPr>
+      <w:rFonts w:cs="OpenSymbol"/>
+    </w:rPr>
+  </w:style>
+  <w:style w:type="character" w:styleId="ListLabel798">
+    <w:name w:val="ListLabel 798"/>
+    <w:qFormat/>
+    <w:rPr>
+      <w:rFonts w:cs="OpenSymbol"/>
+    </w:rPr>
+  </w:style>
+  <w:style w:type="character" w:styleId="ListLabel799">
+    <w:name w:val="ListLabel 799"/>
+    <w:qFormat/>
+    <w:rPr>
+      <w:rFonts w:cs="OpenSymbol"/>
+      <w:b w:val="false"/>
+    </w:rPr>
+  </w:style>
+  <w:style w:type="character" w:styleId="ListLabel800">
+    <w:name w:val="ListLabel 800"/>
+    <w:qFormat/>
+    <w:rPr>
+      <w:rFonts w:cs="OpenSymbol"/>
+    </w:rPr>
+  </w:style>
+  <w:style w:type="character" w:styleId="ListLabel801">
+    <w:name w:val="ListLabel 801"/>
+    <w:qFormat/>
+    <w:rPr>
+      <w:rFonts w:cs="OpenSymbol"/>
+    </w:rPr>
+  </w:style>
+  <w:style w:type="character" w:styleId="ListLabel802">
+    <w:name w:val="ListLabel 802"/>
+    <w:qFormat/>
+    <w:rPr>
+      <w:rFonts w:cs="OpenSymbol"/>
+    </w:rPr>
+  </w:style>
+  <w:style w:type="character" w:styleId="ListLabel803">
+    <w:name w:val="ListLabel 803"/>
+    <w:qFormat/>
+    <w:rPr>
+      <w:rFonts w:cs="OpenSymbol"/>
+    </w:rPr>
+  </w:style>
+  <w:style w:type="character" w:styleId="ListLabel804">
+    <w:name w:val="ListLabel 804"/>
+    <w:qFormat/>
+    <w:rPr>
+      <w:rFonts w:cs="OpenSymbol"/>
+    </w:rPr>
+  </w:style>
+  <w:style w:type="character" w:styleId="ListLabel805">
+    <w:name w:val="ListLabel 805"/>
+    <w:qFormat/>
+    <w:rPr>
+      <w:rFonts w:cs="OpenSymbol"/>
+    </w:rPr>
+  </w:style>
+  <w:style w:type="character" w:styleId="ListLabel806">
+    <w:name w:val="ListLabel 806"/>
+    <w:qFormat/>
+    <w:rPr>
+      <w:rFonts w:cs="OpenSymbol"/>
+    </w:rPr>
+  </w:style>
+  <w:style w:type="character" w:styleId="ListLabel807">
+    <w:name w:val="ListLabel 807"/>
+    <w:qFormat/>
+    <w:rPr>
+      <w:rFonts w:cs="OpenSymbol"/>
+    </w:rPr>
+  </w:style>
+  <w:style w:type="character" w:styleId="ListLabel808">
+    <w:name w:val="ListLabel 808"/>
+    <w:qFormat/>
+    <w:rPr>
+      <w:rFonts w:cs="OpenSymbol"/>
+      <w:b w:val="false"/>
+    </w:rPr>
+  </w:style>
+  <w:style w:type="character" w:styleId="ListLabel809">
+    <w:name w:val="ListLabel 809"/>
+    <w:qFormat/>
+    <w:rPr>
+      <w:rFonts w:cs="OpenSymbol"/>
+    </w:rPr>
+  </w:style>
+  <w:style w:type="character" w:styleId="ListLabel810">
+    <w:name w:val="ListLabel 810"/>
+    <w:qFormat/>
+    <w:rPr>
+      <w:rFonts w:cs="OpenSymbol"/>
+    </w:rPr>
+  </w:style>
+  <w:style w:type="character" w:styleId="ListLabel811">
+    <w:name w:val="ListLabel 811"/>
+    <w:qFormat/>
+    <w:rPr>
+      <w:rFonts w:cs="OpenSymbol"/>
+    </w:rPr>
+  </w:style>
+  <w:style w:type="character" w:styleId="ListLabel812">
+    <w:name w:val="ListLabel 812"/>
+    <w:qFormat/>
+    <w:rPr>
+      <w:rFonts w:cs="OpenSymbol"/>
+    </w:rPr>
+  </w:style>
+  <w:style w:type="character" w:styleId="ListLabel813">
+    <w:name w:val="ListLabel 813"/>
+    <w:qFormat/>
+    <w:rPr>
+      <w:rFonts w:cs="OpenSymbol"/>
+    </w:rPr>
+  </w:style>
+  <w:style w:type="character" w:styleId="ListLabel814">
+    <w:name w:val="ListLabel 814"/>
+    <w:qFormat/>
+    <w:rPr>
+      <w:rFonts w:cs="OpenSymbol"/>
+    </w:rPr>
+  </w:style>
+  <w:style w:type="character" w:styleId="ListLabel815">
+    <w:name w:val="ListLabel 815"/>
+    <w:qFormat/>
+    <w:rPr>
+      <w:rFonts w:cs="OpenSymbol"/>
+    </w:rPr>
+  </w:style>
+  <w:style w:type="character" w:styleId="ListLabel816">
+    <w:name w:val="ListLabel 816"/>
+    <w:qFormat/>
+    <w:rPr>
+      <w:rFonts w:cs="OpenSymbol"/>
+    </w:rPr>
+  </w:style>
+  <w:style w:type="character" w:styleId="ListLabel817">
+    <w:name w:val="ListLabel 817"/>
+    <w:qFormat/>
+    <w:rPr>
+      <w:rFonts w:cs="OpenSymbol"/>
+      <w:b/>
+    </w:rPr>
+  </w:style>
+  <w:style w:type="character" w:styleId="ListLabel818">
+    <w:name w:val="ListLabel 818"/>
+    <w:qFormat/>
+    <w:rPr>
+      <w:rFonts w:cs="OpenSymbol"/>
+    </w:rPr>
+  </w:style>
+  <w:style w:type="character" w:styleId="ListLabel819">
+    <w:name w:val="ListLabel 819"/>
+    <w:qFormat/>
+    <w:rPr>
+      <w:rFonts w:cs="OpenSymbol"/>
+    </w:rPr>
+  </w:style>
+  <w:style w:type="character" w:styleId="ListLabel820">
+    <w:name w:val="ListLabel 820"/>
+    <w:qFormat/>
+    <w:rPr>
+      <w:rFonts w:cs="OpenSymbol"/>
+    </w:rPr>
+  </w:style>
+  <w:style w:type="character" w:styleId="ListLabel821">
+    <w:name w:val="ListLabel 821"/>
+    <w:qFormat/>
+    <w:rPr>
+      <w:rFonts w:cs="OpenSymbol"/>
+    </w:rPr>
+  </w:style>
+  <w:style w:type="character" w:styleId="ListLabel822">
+    <w:name w:val="ListLabel 822"/>
+    <w:qFormat/>
+    <w:rPr>
+      <w:rFonts w:cs="OpenSymbol"/>
+    </w:rPr>
+  </w:style>
+  <w:style w:type="character" w:styleId="ListLabel823">
+    <w:name w:val="ListLabel 823"/>
+    <w:qFormat/>
+    <w:rPr>
+      <w:rFonts w:cs="OpenSymbol"/>
+    </w:rPr>
+  </w:style>
+  <w:style w:type="character" w:styleId="ListLabel824">
+    <w:name w:val="ListLabel 824"/>
+    <w:qFormat/>
+    <w:rPr>
+      <w:rFonts w:cs="OpenSymbol"/>
+    </w:rPr>
+  </w:style>
+  <w:style w:type="character" w:styleId="ListLabel825">
+    <w:name w:val="ListLabel 825"/>
+    <w:qFormat/>
+    <w:rPr>
+      <w:rFonts w:cs="OpenSymbol"/>
+    </w:rPr>
+  </w:style>
   <w:style w:type="paragraph" w:styleId="Heading">
     <w:name w:val="Heading"/>
     <w:basedOn w:val="Normal"/>

--- a/Notes/Other/NYU Resources.docx
+++ b/Notes/Other/NYU Resources.docx
@@ -58,7 +58,10 @@
     <w:p>
       <w:pPr>
         <w:pStyle w:val="Normal"/>
-        <w:rPr/>
+        <w:rPr>
+          <w:b/>
+          <w:b/>
+        </w:rPr>
       </w:pPr>
       <w:r>
         <w:rPr>
@@ -198,7 +201,9 @@
           <w:ilvl w:val="1"/>
           <w:numId w:val="2"/>
         </w:numPr>
-        <w:rPr/>
+        <w:rPr>
+          <w:color w:val="000000"/>
+        </w:rPr>
       </w:pPr>
       <w:r>
         <w:rPr>
@@ -227,6 +232,7 @@
           <w:b/>
           <w:b/>
           <w:bCs/>
+          <w:color w:val="000000"/>
         </w:rPr>
       </w:pPr>
       <w:r>
@@ -249,6 +255,7 @@
           <w:b w:val="false"/>
           <w:b w:val="false"/>
           <w:bCs w:val="false"/>
+          <w:color w:val="000000"/>
         </w:rPr>
       </w:pPr>
       <w:r>
@@ -271,6 +278,7 @@
           <w:b w:val="false"/>
           <w:b w:val="false"/>
           <w:bCs w:val="false"/>
+          <w:color w:val="000000"/>
         </w:rPr>
       </w:pPr>
       <w:r>
@@ -343,11 +351,13 @@
     <w:p>
       <w:pPr>
         <w:pStyle w:val="ListParagraph"/>
-        <w:ind w:left="720" w:hanging="0"/>
+        <w:ind w:left="0" w:right="0" w:hanging="0"/>
         <w:rPr>
           <w:b/>
           <w:b/>
           <w:bCs/>
+          <w:color w:val="000000"/>
+          <w:lang w:val="en-US"/>
         </w:rPr>
       </w:pPr>
       <w:r>
@@ -368,9 +378,11 @@
           <w:numId w:val="4"/>
         </w:numPr>
         <w:rPr>
-          <w:b/>
-          <w:b/>
-          <w:bCs/>
+          <w:b w:val="false"/>
+          <w:b w:val="false"/>
+          <w:bCs w:val="false"/>
+          <w:color w:val="000000"/>
+          <w:lang w:val="en-US"/>
         </w:rPr>
       </w:pPr>
       <w:r>
@@ -390,16 +402,101 @@
           <w:ilvl w:val="0"/>
           <w:numId w:val="4"/>
         </w:numPr>
-        <w:rPr/>
-      </w:pPr>
-      <w:r>
-        <w:rPr>
+        <w:rPr>
+          <w:b w:val="false"/>
           <w:b w:val="false"/>
           <w:bCs w:val="false"/>
           <w:color w:val="000000"/>
           <w:lang w:val="en-US"/>
         </w:rPr>
+      </w:pPr>
+      <w:r>
+        <w:rPr>
+          <w:b w:val="false"/>
+          <w:bCs w:val="false"/>
+          <w:color w:val="000000"/>
+          <w:lang w:val="en-US"/>
+        </w:rPr>
         <w:t>from this session, ssh login on any server</w:t>
+      </w:r>
+    </w:p>
+    <w:p>
+      <w:pPr>
+        <w:pStyle w:val="ListParagraph"/>
+        <w:rPr>
+          <w:b w:val="false"/>
+          <w:b w:val="false"/>
+          <w:bCs w:val="false"/>
+          <w:color w:val="000000"/>
+          <w:lang w:val="en-US"/>
+        </w:rPr>
+      </w:pPr>
+      <w:r>
+        <w:rPr>
+          <w:b w:val="false"/>
+          <w:bCs w:val="false"/>
+          <w:color w:val="000000"/>
+          <w:lang w:val="en-US"/>
+        </w:rPr>
+      </w:r>
+    </w:p>
+    <w:p>
+      <w:pPr>
+        <w:pStyle w:val="ListParagraph"/>
+        <w:ind w:left="0" w:right="0" w:hanging="0"/>
+        <w:rPr>
+          <w:b/>
+          <w:b/>
+          <w:bCs/>
+          <w:color w:val="000000"/>
+          <w:lang w:val="en-US"/>
+        </w:rPr>
+      </w:pPr>
+      <w:r>
+        <w:rPr>
+          <w:b/>
+          <w:bCs/>
+          <w:color w:val="000000"/>
+          <w:lang w:val="en-US"/>
+        </w:rPr>
+        <w:t>Raw Data</w:t>
+      </w:r>
+    </w:p>
+    <w:p>
+      <w:pPr>
+        <w:pStyle w:val="ListParagraph"/>
+        <w:numPr>
+          <w:ilvl w:val="0"/>
+          <w:numId w:val="5"/>
+        </w:numPr>
+        <w:rPr>
+          <w:rFonts w:ascii="Roboto;Arial;sans-serif" w:hAnsi="Roboto;Arial;sans-serif"/>
+          <w:b w:val="false"/>
+          <w:b w:val="false"/>
+          <w:bCs w:val="false"/>
+          <w:i w:val="false"/>
+          <w:caps w:val="false"/>
+          <w:smallCaps w:val="false"/>
+          <w:color w:val="000000"/>
+          <w:spacing w:val="0"/>
+          <w:sz w:val="20"/>
+          <w:lang w:val="en-US"/>
+        </w:rPr>
+      </w:pPr>
+      <w:r>
+        <w:rPr>
+          <w:rFonts w:ascii="Roboto;Arial;sans-serif" w:hAnsi="Roboto;Arial;sans-serif"/>
+          <w:b w:val="false"/>
+          <w:bCs w:val="false"/>
+          <w:i w:val="false"/>
+          <w:caps w:val="false"/>
+          <w:smallCaps w:val="false"/>
+          <w:color w:val="000000"/>
+          <w:spacing w:val="0"/>
+          <w:sz w:val="20"/>
+          <w:lang w:val="en-US"/>
+        </w:rPr>
+        <w:t>/scratch/hvo/TaxiVis/TaxiVis.app/Contents/MacOS/taxi.data → Should work with TaxiVis</w:t>
       </w:r>
     </w:p>
     <w:sectPr>
@@ -1008,6 +1105,152 @@
   <w:abstractNum w:abstractNumId="5">
     <w:lvl w:ilvl="0">
       <w:start w:val="1"/>
+      <w:numFmt w:val="bullet"/>
+      <w:lvlText w:val=""/>
+      <w:lvlJc w:val="left"/>
+      <w:pPr>
+        <w:tabs>
+          <w:tab w:val="num" w:pos="720"/>
+        </w:tabs>
+        <w:ind w:left="720" w:hanging="360"/>
+      </w:pPr>
+      <w:rPr>
+        <w:rFonts w:ascii="Symbol" w:hAnsi="Symbol" w:cs="Symbol" w:hint="default"/>
+        <w:rFonts w:cs="OpenSymbol"/>
+      </w:rPr>
+    </w:lvl>
+    <w:lvl w:ilvl="1">
+      <w:start w:val="1"/>
+      <w:numFmt w:val="bullet"/>
+      <w:lvlText w:val="◦"/>
+      <w:lvlJc w:val="left"/>
+      <w:pPr>
+        <w:tabs>
+          <w:tab w:val="num" w:pos="1080"/>
+        </w:tabs>
+        <w:ind w:left="1080" w:hanging="360"/>
+      </w:pPr>
+      <w:rPr>
+        <w:rFonts w:ascii="OpenSymbol" w:hAnsi="OpenSymbol" w:cs="OpenSymbol" w:hint="default"/>
+        <w:rFonts w:cs="OpenSymbol"/>
+      </w:rPr>
+    </w:lvl>
+    <w:lvl w:ilvl="2">
+      <w:start w:val="1"/>
+      <w:numFmt w:val="bullet"/>
+      <w:lvlText w:val="▪"/>
+      <w:lvlJc w:val="left"/>
+      <w:pPr>
+        <w:tabs>
+          <w:tab w:val="num" w:pos="1440"/>
+        </w:tabs>
+        <w:ind w:left="1440" w:hanging="360"/>
+      </w:pPr>
+      <w:rPr>
+        <w:rFonts w:ascii="OpenSymbol" w:hAnsi="OpenSymbol" w:cs="OpenSymbol" w:hint="default"/>
+        <w:rFonts w:cs="OpenSymbol"/>
+      </w:rPr>
+    </w:lvl>
+    <w:lvl w:ilvl="3">
+      <w:start w:val="1"/>
+      <w:numFmt w:val="bullet"/>
+      <w:lvlText w:val=""/>
+      <w:lvlJc w:val="left"/>
+      <w:pPr>
+        <w:tabs>
+          <w:tab w:val="num" w:pos="1800"/>
+        </w:tabs>
+        <w:ind w:left="1800" w:hanging="360"/>
+      </w:pPr>
+      <w:rPr>
+        <w:rFonts w:ascii="Symbol" w:hAnsi="Symbol" w:cs="Symbol" w:hint="default"/>
+        <w:rFonts w:cs="OpenSymbol"/>
+      </w:rPr>
+    </w:lvl>
+    <w:lvl w:ilvl="4">
+      <w:start w:val="1"/>
+      <w:numFmt w:val="bullet"/>
+      <w:lvlText w:val="◦"/>
+      <w:lvlJc w:val="left"/>
+      <w:pPr>
+        <w:tabs>
+          <w:tab w:val="num" w:pos="2160"/>
+        </w:tabs>
+        <w:ind w:left="2160" w:hanging="360"/>
+      </w:pPr>
+      <w:rPr>
+        <w:rFonts w:ascii="OpenSymbol" w:hAnsi="OpenSymbol" w:cs="OpenSymbol" w:hint="default"/>
+        <w:rFonts w:cs="OpenSymbol"/>
+      </w:rPr>
+    </w:lvl>
+    <w:lvl w:ilvl="5">
+      <w:start w:val="1"/>
+      <w:numFmt w:val="bullet"/>
+      <w:lvlText w:val="▪"/>
+      <w:lvlJc w:val="left"/>
+      <w:pPr>
+        <w:tabs>
+          <w:tab w:val="num" w:pos="2520"/>
+        </w:tabs>
+        <w:ind w:left="2520" w:hanging="360"/>
+      </w:pPr>
+      <w:rPr>
+        <w:rFonts w:ascii="OpenSymbol" w:hAnsi="OpenSymbol" w:cs="OpenSymbol" w:hint="default"/>
+        <w:rFonts w:cs="OpenSymbol"/>
+      </w:rPr>
+    </w:lvl>
+    <w:lvl w:ilvl="6">
+      <w:start w:val="1"/>
+      <w:numFmt w:val="bullet"/>
+      <w:lvlText w:val=""/>
+      <w:lvlJc w:val="left"/>
+      <w:pPr>
+        <w:tabs>
+          <w:tab w:val="num" w:pos="2880"/>
+        </w:tabs>
+        <w:ind w:left="2880" w:hanging="360"/>
+      </w:pPr>
+      <w:rPr>
+        <w:rFonts w:ascii="Symbol" w:hAnsi="Symbol" w:cs="Symbol" w:hint="default"/>
+        <w:rFonts w:cs="OpenSymbol"/>
+      </w:rPr>
+    </w:lvl>
+    <w:lvl w:ilvl="7">
+      <w:start w:val="1"/>
+      <w:numFmt w:val="bullet"/>
+      <w:lvlText w:val="◦"/>
+      <w:lvlJc w:val="left"/>
+      <w:pPr>
+        <w:tabs>
+          <w:tab w:val="num" w:pos="3240"/>
+        </w:tabs>
+        <w:ind w:left="3240" w:hanging="360"/>
+      </w:pPr>
+      <w:rPr>
+        <w:rFonts w:ascii="OpenSymbol" w:hAnsi="OpenSymbol" w:cs="OpenSymbol" w:hint="default"/>
+        <w:rFonts w:cs="OpenSymbol"/>
+      </w:rPr>
+    </w:lvl>
+    <w:lvl w:ilvl="8">
+      <w:start w:val="1"/>
+      <w:numFmt w:val="bullet"/>
+      <w:lvlText w:val="▪"/>
+      <w:lvlJc w:val="left"/>
+      <w:pPr>
+        <w:tabs>
+          <w:tab w:val="num" w:pos="3600"/>
+        </w:tabs>
+        <w:ind w:left="3600" w:hanging="360"/>
+      </w:pPr>
+      <w:rPr>
+        <w:rFonts w:ascii="OpenSymbol" w:hAnsi="OpenSymbol" w:cs="OpenSymbol" w:hint="default"/>
+        <w:rFonts w:cs="OpenSymbol"/>
+      </w:rPr>
+    </w:lvl>
+  </w:abstractNum>
+  <w:abstractNum w:abstractNumId="6">
+    <w:lvl w:ilvl="0">
+      <w:start w:val="1"/>
       <w:numFmt w:val="none"/>
       <w:suff w:val="nothing"/>
       <w:lvlText w:val=""/>
@@ -1139,6 +1382,9 @@
   <w:num w:numId="5">
     <w:abstractNumId w:val="5"/>
   </w:num>
+  <w:num w:numId="6">
+    <w:abstractNumId w:val="6"/>
+  </w:num>
 </w:numbering>
 </file>
 
@@ -1147,7 +1393,7 @@
   <w:docDefaults>
     <w:rPrDefault>
       <w:rPr>
-        <w:rFonts w:ascii="Calibri" w:hAnsi="Calibri" w:eastAsia="Calibri" w:cs="" w:asciiTheme="minorHAnsi" w:cstheme="minorBidi" w:eastAsiaTheme="minorHAnsi" w:hAnsiTheme="minorHAnsi"/>
+        <w:rFonts w:ascii="Calibri" w:hAnsi="Calibri" w:eastAsia="Calibri" w:cs="DejaVu Sans"/>
         <w:szCs w:val="22"/>
         <w:lang w:val="fr-FR" w:eastAsia="en-US" w:bidi="ar-SA"/>
       </w:rPr>
@@ -1156,389 +1402,19 @@
       <w:pPr/>
     </w:pPrDefault>
   </w:docDefaults>
-  <w:latentStyles w:defLockedState="0" w:defUIPriority="99" w:defSemiHidden="0" w:defUnhideWhenUsed="0" w:defQFormat="0" w:count="371">
-    <w:lsdException w:name="Normal" w:uiPriority="0" w:qFormat="1"/>
-    <w:lsdException w:name="heading 1" w:uiPriority="9" w:qFormat="1"/>
-    <w:lsdException w:name="heading 2" w:uiPriority="9" w:semiHidden="1" w:unhideWhenUsed="1" w:qFormat="1"/>
-    <w:lsdException w:name="heading 3" w:uiPriority="9" w:semiHidden="1" w:unhideWhenUsed="1" w:qFormat="1"/>
-    <w:lsdException w:name="heading 4" w:uiPriority="9" w:semiHidden="1" w:unhideWhenUsed="1" w:qFormat="1"/>
-    <w:lsdException w:name="heading 5" w:uiPriority="9" w:semiHidden="1" w:unhideWhenUsed="1" w:qFormat="1"/>
-    <w:lsdException w:name="heading 6" w:uiPriority="9" w:semiHidden="1" w:unhideWhenUsed="1" w:qFormat="1"/>
-    <w:lsdException w:name="heading 7" w:uiPriority="9" w:semiHidden="1" w:unhideWhenUsed="1" w:qFormat="1"/>
-    <w:lsdException w:name="heading 8" w:uiPriority="9" w:semiHidden="1" w:unhideWhenUsed="1" w:qFormat="1"/>
-    <w:lsdException w:name="heading 9" w:uiPriority="9" w:semiHidden="1" w:unhideWhenUsed="1" w:qFormat="1"/>
-    <w:lsdException w:name="index 1" w:semiHidden="1" w:unhideWhenUsed="1"/>
-    <w:lsdException w:name="index 2" w:semiHidden="1" w:unhideWhenUsed="1"/>
-    <w:lsdException w:name="index 3" w:semiHidden="1" w:unhideWhenUsed="1"/>
-    <w:lsdException w:name="index 4" w:semiHidden="1" w:unhideWhenUsed="1"/>
-    <w:lsdException w:name="index 5" w:semiHidden="1" w:unhideWhenUsed="1"/>
-    <w:lsdException w:name="index 6" w:semiHidden="1" w:unhideWhenUsed="1"/>
-    <w:lsdException w:name="index 7" w:semiHidden="1" w:unhideWhenUsed="1"/>
-    <w:lsdException w:name="index 8" w:semiHidden="1" w:unhideWhenUsed="1"/>
-    <w:lsdException w:name="index 9" w:semiHidden="1" w:unhideWhenUsed="1"/>
-    <w:lsdException w:name="toc 1" w:uiPriority="39" w:semiHidden="1" w:unhideWhenUsed="1"/>
-    <w:lsdException w:name="toc 2" w:uiPriority="39" w:semiHidden="1" w:unhideWhenUsed="1"/>
-    <w:lsdException w:name="toc 3" w:uiPriority="39" w:semiHidden="1" w:unhideWhenUsed="1"/>
-    <w:lsdException w:name="toc 4" w:uiPriority="39" w:semiHidden="1" w:unhideWhenUsed="1"/>
-    <w:lsdException w:name="toc 5" w:uiPriority="39" w:semiHidden="1" w:unhideWhenUsed="1"/>
-    <w:lsdException w:name="toc 6" w:uiPriority="39" w:semiHidden="1" w:unhideWhenUsed="1"/>
-    <w:lsdException w:name="toc 7" w:uiPriority="39" w:semiHidden="1" w:unhideWhenUsed="1"/>
-    <w:lsdException w:name="toc 8" w:uiPriority="39" w:semiHidden="1" w:unhideWhenUsed="1"/>
-    <w:lsdException w:name="toc 9" w:uiPriority="39" w:semiHidden="1" w:unhideWhenUsed="1"/>
-    <w:lsdException w:name="Normal Indent" w:semiHidden="1" w:unhideWhenUsed="1"/>
-    <w:lsdException w:name="footnote text" w:semiHidden="1" w:unhideWhenUsed="1"/>
-    <w:lsdException w:name="annotation text" w:semiHidden="1" w:unhideWhenUsed="1"/>
-    <w:lsdException w:name="header" w:semiHidden="1" w:unhideWhenUsed="1"/>
-    <w:lsdException w:name="footer" w:semiHidden="1" w:unhideWhenUsed="1"/>
-    <w:lsdException w:name="index heading" w:semiHidden="1" w:unhideWhenUsed="1"/>
-    <w:lsdException w:name="caption" w:uiPriority="35" w:semiHidden="1" w:unhideWhenUsed="1" w:qFormat="1"/>
-    <w:lsdException w:name="table of figures" w:semiHidden="1" w:unhideWhenUsed="1"/>
-    <w:lsdException w:name="envelope address" w:semiHidden="1" w:unhideWhenUsed="1"/>
-    <w:lsdException w:name="envelope return" w:semiHidden="1" w:unhideWhenUsed="1"/>
-    <w:lsdException w:name="footnote reference" w:semiHidden="1" w:unhideWhenUsed="1"/>
-    <w:lsdException w:name="annotation reference" w:semiHidden="1" w:unhideWhenUsed="1"/>
-    <w:lsdException w:name="line number" w:semiHidden="1" w:unhideWhenUsed="1"/>
-    <w:lsdException w:name="page number" w:semiHidden="1" w:unhideWhenUsed="1"/>
-    <w:lsdException w:name="endnote reference" w:semiHidden="1" w:unhideWhenUsed="1"/>
-    <w:lsdException w:name="endnote text" w:semiHidden="1" w:unhideWhenUsed="1"/>
-    <w:lsdException w:name="table of authorities" w:semiHidden="1" w:unhideWhenUsed="1"/>
-    <w:lsdException w:name="macro" w:semiHidden="1" w:unhideWhenUsed="1"/>
-    <w:lsdException w:name="toa heading" w:semiHidden="1" w:unhideWhenUsed="1"/>
-    <w:lsdException w:name="List" w:semiHidden="1" w:unhideWhenUsed="1"/>
-    <w:lsdException w:name="List Bullet" w:semiHidden="1" w:unhideWhenUsed="1"/>
-    <w:lsdException w:name="List Number" w:semiHidden="1" w:unhideWhenUsed="1"/>
-    <w:lsdException w:name="List 2" w:semiHidden="1" w:unhideWhenUsed="1"/>
-    <w:lsdException w:name="List 3" w:semiHidden="1" w:unhideWhenUsed="1"/>
-    <w:lsdException w:name="List 4" w:semiHidden="1" w:unhideWhenUsed="1"/>
-    <w:lsdException w:name="List 5" w:semiHidden="1" w:unhideWhenUsed="1"/>
-    <w:lsdException w:name="List Bullet 2" w:semiHidden="1" w:unhideWhenUsed="1"/>
-    <w:lsdException w:name="List Bullet 3" w:semiHidden="1" w:unhideWhenUsed="1"/>
-    <w:lsdException w:name="List Bullet 4" w:semiHidden="1" w:unhideWhenUsed="1"/>
-    <w:lsdException w:name="List Bullet 5" w:semiHidden="1" w:unhideWhenUsed="1"/>
-    <w:lsdException w:name="List Number 2" w:semiHidden="1" w:unhideWhenUsed="1"/>
-    <w:lsdException w:name="List Number 3" w:semiHidden="1" w:unhideWhenUsed="1"/>
-    <w:lsdException w:name="List Number 4" w:semiHidden="1" w:unhideWhenUsed="1"/>
-    <w:lsdException w:name="List Number 5" w:semiHidden="1" w:unhideWhenUsed="1"/>
-    <w:lsdException w:name="Title" w:uiPriority="10" w:qFormat="1"/>
-    <w:lsdException w:name="Closing" w:semiHidden="1" w:unhideWhenUsed="1"/>
-    <w:lsdException w:name="Signature" w:semiHidden="1" w:unhideWhenUsed="1"/>
-    <w:lsdException w:name="Default Paragraph Font" w:uiPriority="1" w:semiHidden="1" w:unhideWhenUsed="1"/>
-    <w:lsdException w:name="Body Text" w:semiHidden="1" w:unhideWhenUsed="1"/>
-    <w:lsdException w:name="Body Text Indent" w:semiHidden="1" w:unhideWhenUsed="1"/>
-    <w:lsdException w:name="List Continue" w:semiHidden="1" w:unhideWhenUsed="1"/>
-    <w:lsdException w:name="List Continue 2" w:semiHidden="1" w:unhideWhenUsed="1"/>
-    <w:lsdException w:name="List Continue 3" w:semiHidden="1" w:unhideWhenUsed="1"/>
-    <w:lsdException w:name="List Continue 4" w:semiHidden="1" w:unhideWhenUsed="1"/>
-    <w:lsdException w:name="List Continue 5" w:semiHidden="1" w:unhideWhenUsed="1"/>
-    <w:lsdException w:name="Message Header" w:semiHidden="1" w:unhideWhenUsed="1"/>
-    <w:lsdException w:name="Subtitle" w:uiPriority="11" w:qFormat="1"/>
-    <w:lsdException w:name="Salutation" w:semiHidden="1" w:unhideWhenUsed="1"/>
-    <w:lsdException w:name="Date" w:semiHidden="1" w:unhideWhenUsed="1"/>
-    <w:lsdException w:name="Body Text First Indent" w:semiHidden="1" w:unhideWhenUsed="1"/>
-    <w:lsdException w:name="Body Text First Indent 2" w:semiHidden="1" w:unhideWhenUsed="1"/>
-    <w:lsdException w:name="Note Heading" w:semiHidden="1" w:unhideWhenUsed="1"/>
-    <w:lsdException w:name="Body Text 2" w:semiHidden="1" w:unhideWhenUsed="1"/>
-    <w:lsdException w:name="Body Text 3" w:semiHidden="1" w:unhideWhenUsed="1"/>
-    <w:lsdException w:name="Body Text Indent 2" w:semiHidden="1" w:unhideWhenUsed="1"/>
-    <w:lsdException w:name="Body Text Indent 3" w:semiHidden="1" w:unhideWhenUsed="1"/>
-    <w:lsdException w:name="Block Text" w:semiHidden="1" w:unhideWhenUsed="1"/>
-    <w:lsdException w:name="Hyperlink" w:semiHidden="1" w:unhideWhenUsed="1"/>
-    <w:lsdException w:name="FollowedHyperlink" w:semiHidden="1" w:unhideWhenUsed="1"/>
-    <w:lsdException w:name="Strong" w:uiPriority="22" w:qFormat="1"/>
-    <w:lsdException w:name="Emphasis" w:uiPriority="20" w:qFormat="1"/>
-    <w:lsdException w:name="Document Map" w:semiHidden="1" w:unhideWhenUsed="1"/>
-    <w:lsdException w:name="Plain Text" w:semiHidden="1" w:unhideWhenUsed="1"/>
-    <w:lsdException w:name="E-mail Signature" w:semiHidden="1" w:unhideWhenUsed="1"/>
-    <w:lsdException w:name="HTML Top of Form" w:semiHidden="1" w:unhideWhenUsed="1"/>
-    <w:lsdException w:name="HTML Bottom of Form" w:semiHidden="1" w:unhideWhenUsed="1"/>
-    <w:lsdException w:name="Normal (Web)" w:semiHidden="1" w:unhideWhenUsed="1"/>
-    <w:lsdException w:name="HTML Acronym" w:semiHidden="1" w:unhideWhenUsed="1"/>
-    <w:lsdException w:name="HTML Address" w:semiHidden="1" w:unhideWhenUsed="1"/>
-    <w:lsdException w:name="HTML Cite" w:semiHidden="1" w:unhideWhenUsed="1"/>
-    <w:lsdException w:name="HTML Code" w:semiHidden="1" w:unhideWhenUsed="1"/>
-    <w:lsdException w:name="HTML Definition" w:semiHidden="1" w:unhideWhenUsed="1"/>
-    <w:lsdException w:name="HTML Keyboard" w:semiHidden="1" w:unhideWhenUsed="1"/>
-    <w:lsdException w:name="HTML Preformatted" w:semiHidden="1" w:unhideWhenUsed="1"/>
-    <w:lsdException w:name="HTML Sample" w:semiHidden="1" w:unhideWhenUsed="1"/>
-    <w:lsdException w:name="HTML Typewriter" w:semiHidden="1" w:unhideWhenUsed="1"/>
-    <w:lsdException w:name="HTML Variable" w:semiHidden="1" w:unhideWhenUsed="1"/>
-    <w:lsdException w:name="Normal Table" w:semiHidden="1" w:unhideWhenUsed="1"/>
-    <w:lsdException w:name="annotation subject" w:semiHidden="1" w:unhideWhenUsed="1"/>
-    <w:lsdException w:name="No List" w:semiHidden="1" w:unhideWhenUsed="1"/>
-    <w:lsdException w:name="Outline List 1" w:semiHidden="1" w:unhideWhenUsed="1"/>
-    <w:lsdException w:name="Outline List 2" w:semiHidden="1" w:unhideWhenUsed="1"/>
-    <w:lsdException w:name="Outline List 3" w:semiHidden="1" w:unhideWhenUsed="1"/>
-    <w:lsdException w:name="Table Simple 1" w:semiHidden="1" w:unhideWhenUsed="1"/>
-    <w:lsdException w:name="Table Simple 2" w:semiHidden="1" w:unhideWhenUsed="1"/>
-    <w:lsdException w:name="Table Simple 3" w:semiHidden="1" w:unhideWhenUsed="1"/>
-    <w:lsdException w:name="Table Classic 1" w:semiHidden="1" w:unhideWhenUsed="1"/>
-    <w:lsdException w:name="Table Classic 2" w:semiHidden="1" w:unhideWhenUsed="1"/>
-    <w:lsdException w:name="Table Classic 3" w:semiHidden="1" w:unhideWhenUsed="1"/>
-    <w:lsdException w:name="Table Classic 4" w:semiHidden="1" w:unhideWhenUsed="1"/>
-    <w:lsdException w:name="Table Colorful 1" w:semiHidden="1" w:unhideWhenUsed="1"/>
-    <w:lsdException w:name="Table Colorful 2" w:semiHidden="1" w:unhideWhenUsed="1"/>
-    <w:lsdException w:name="Table Colorful 3" w:semiHidden="1" w:unhideWhenUsed="1"/>
-    <w:lsdException w:name="Table Columns 1" w:semiHidden="1" w:unhideWhenUsed="1"/>
-    <w:lsdException w:name="Table Columns 2" w:semiHidden="1" w:unhideWhenUsed="1"/>
-    <w:lsdException w:name="Table Columns 3" w:semiHidden="1" w:unhideWhenUsed="1"/>
-    <w:lsdException w:name="Table Columns 4" w:semiHidden="1" w:unhideWhenUsed="1"/>
-    <w:lsdException w:name="Table Columns 5" w:semiHidden="1" w:unhideWhenUsed="1"/>
-    <w:lsdException w:name="Table Grid 1" w:semiHidden="1" w:unhideWhenUsed="1"/>
-    <w:lsdException w:name="Table Grid 2" w:semiHidden="1" w:unhideWhenUsed="1"/>
-    <w:lsdException w:name="Table Grid 3" w:semiHidden="1" w:unhideWhenUsed="1"/>
-    <w:lsdException w:name="Table Grid 4" w:semiHidden="1" w:unhideWhenUsed="1"/>
-    <w:lsdException w:name="Table Grid 5" w:semiHidden="1" w:unhideWhenUsed="1"/>
-    <w:lsdException w:name="Table Grid 6" w:semiHidden="1" w:unhideWhenUsed="1"/>
-    <w:lsdException w:name="Table Grid 7" w:semiHidden="1" w:unhideWhenUsed="1"/>
-    <w:lsdException w:name="Table Grid 8" w:semiHidden="1" w:unhideWhenUsed="1"/>
-    <w:lsdException w:name="Table List 1" w:semiHidden="1" w:unhideWhenUsed="1"/>
-    <w:lsdException w:name="Table List 2" w:semiHidden="1" w:unhideWhenUsed="1"/>
-    <w:lsdException w:name="Table List 3" w:semiHidden="1" w:unhideWhenUsed="1"/>
-    <w:lsdException w:name="Table List 4" w:semiHidden="1" w:unhideWhenUsed="1"/>
-    <w:lsdException w:name="Table List 5" w:semiHidden="1" w:unhideWhenUsed="1"/>
-    <w:lsdException w:name="Table List 6" w:semiHidden="1" w:unhideWhenUsed="1"/>
-    <w:lsdException w:name="Table List 7" w:semiHidden="1" w:unhideWhenUsed="1"/>
-    <w:lsdException w:name="Table List 8" w:semiHidden="1" w:unhideWhenUsed="1"/>
-    <w:lsdException w:name="Table 3D effects 1" w:semiHidden="1" w:unhideWhenUsed="1"/>
-    <w:lsdException w:name="Table 3D effects 2" w:semiHidden="1" w:unhideWhenUsed="1"/>
-    <w:lsdException w:name="Table 3D effects 3" w:semiHidden="1" w:unhideWhenUsed="1"/>
-    <w:lsdException w:name="Table Contemporary" w:semiHidden="1" w:unhideWhenUsed="1"/>
-    <w:lsdException w:name="Table Elegant" w:semiHidden="1" w:unhideWhenUsed="1"/>
-    <w:lsdException w:name="Table Professional" w:semiHidden="1" w:unhideWhenUsed="1"/>
-    <w:lsdException w:name="Table Subtle 1" w:semiHidden="1" w:unhideWhenUsed="1"/>
-    <w:lsdException w:name="Table Subtle 2" w:semiHidden="1" w:unhideWhenUsed="1"/>
-    <w:lsdException w:name="Table Web 1" w:semiHidden="1" w:unhideWhenUsed="1"/>
-    <w:lsdException w:name="Table Web 2" w:semiHidden="1" w:unhideWhenUsed="1"/>
-    <w:lsdException w:name="Table Web 3" w:semiHidden="1" w:unhideWhenUsed="1"/>
-    <w:lsdException w:name="Balloon Text" w:semiHidden="1" w:unhideWhenUsed="1"/>
-    <w:lsdException w:name="Table Grid" w:uiPriority="39"/>
-    <w:lsdException w:name="Table Theme" w:semiHidden="1" w:unhideWhenUsed="1"/>
-    <w:lsdException w:name="Placeholder Text" w:semiHidden="1"/>
-    <w:lsdException w:name="No Spacing" w:uiPriority="1" w:qFormat="1"/>
-    <w:lsdException w:name="Light Shading" w:uiPriority="60"/>
-    <w:lsdException w:name="Light List" w:uiPriority="61"/>
-    <w:lsdException w:name="Light Grid" w:uiPriority="62"/>
-    <w:lsdException w:name="Medium Shading 1" w:uiPriority="63"/>
-    <w:lsdException w:name="Medium Shading 2" w:uiPriority="64"/>
-    <w:lsdException w:name="Medium List 1" w:uiPriority="65"/>
-    <w:lsdException w:name="Medium List 2" w:uiPriority="66"/>
-    <w:lsdException w:name="Medium Grid 1" w:uiPriority="67"/>
-    <w:lsdException w:name="Medium Grid 2" w:uiPriority="68"/>
-    <w:lsdException w:name="Medium Grid 3" w:uiPriority="69"/>
-    <w:lsdException w:name="Dark List" w:uiPriority="70"/>
-    <w:lsdException w:name="Colorful Shading" w:uiPriority="71"/>
-    <w:lsdException w:name="Colorful List" w:uiPriority="72"/>
-    <w:lsdException w:name="Colorful Grid" w:uiPriority="73"/>
-    <w:lsdException w:name="Light Shading Accent 1" w:uiPriority="60"/>
-    <w:lsdException w:name="Light List Accent 1" w:uiPriority="61"/>
-    <w:lsdException w:name="Light Grid Accent 1" w:uiPriority="62"/>
-    <w:lsdException w:name="Medium Shading 1 Accent 1" w:uiPriority="63"/>
-    <w:lsdException w:name="Medium Shading 2 Accent 1" w:uiPriority="64"/>
-    <w:lsdException w:name="Medium List 1 Accent 1" w:uiPriority="65"/>
-    <w:lsdException w:name="Revision" w:semiHidden="1"/>
-    <w:lsdException w:name="List Paragraph" w:uiPriority="34" w:qFormat="1"/>
-    <w:lsdException w:name="Quote" w:uiPriority="29" w:qFormat="1"/>
-    <w:lsdException w:name="Intense Quote" w:uiPriority="30" w:qFormat="1"/>
-    <w:lsdException w:name="Medium List 2 Accent 1" w:uiPriority="66"/>
-    <w:lsdException w:name="Medium Grid 1 Accent 1" w:uiPriority="67"/>
-    <w:lsdException w:name="Medium Grid 2 Accent 1" w:uiPriority="68"/>
-    <w:lsdException w:name="Medium Grid 3 Accent 1" w:uiPriority="69"/>
-    <w:lsdException w:name="Dark List Accent 1" w:uiPriority="70"/>
-    <w:lsdException w:name="Colorful Shading Accent 1" w:uiPriority="71"/>
-    <w:lsdException w:name="Colorful List Accent 1" w:uiPriority="72"/>
-    <w:lsdException w:name="Colorful Grid Accent 1" w:uiPriority="73"/>
-    <w:lsdException w:name="Light Shading Accent 2" w:uiPriority="60"/>
-    <w:lsdException w:name="Light List Accent 2" w:uiPriority="61"/>
-    <w:lsdException w:name="Light Grid Accent 2" w:uiPriority="62"/>
-    <w:lsdException w:name="Medium Shading 1 Accent 2" w:uiPriority="63"/>
-    <w:lsdException w:name="Medium Shading 2 Accent 2" w:uiPriority="64"/>
-    <w:lsdException w:name="Medium List 1 Accent 2" w:uiPriority="65"/>
-    <w:lsdException w:name="Medium List 2 Accent 2" w:uiPriority="66"/>
-    <w:lsdException w:name="Medium Grid 1 Accent 2" w:uiPriority="67"/>
-    <w:lsdException w:name="Medium Grid 2 Accent 2" w:uiPriority="68"/>
-    <w:lsdException w:name="Medium Grid 3 Accent 2" w:uiPriority="69"/>
-    <w:lsdException w:name="Dark List Accent 2" w:uiPriority="70"/>
-    <w:lsdException w:name="Colorful Shading Accent 2" w:uiPriority="71"/>
-    <w:lsdException w:name="Colorful List Accent 2" w:uiPriority="72"/>
-    <w:lsdException w:name="Colorful Grid Accent 2" w:uiPriority="73"/>
-    <w:lsdException w:name="Light Shading Accent 3" w:uiPriority="60"/>
-    <w:lsdException w:name="Light List Accent 3" w:uiPriority="61"/>
-    <w:lsdException w:name="Light Grid Accent 3" w:uiPriority="62"/>
-    <w:lsdException w:name="Medium Shading 1 Accent 3" w:uiPriority="63"/>
-    <w:lsdException w:name="Medium Shading 2 Accent 3" w:uiPriority="64"/>
-    <w:lsdException w:name="Medium List 1 Accent 3" w:uiPriority="65"/>
-    <w:lsdException w:name="Medium List 2 Accent 3" w:uiPriority="66"/>
-    <w:lsdException w:name="Medium Grid 1 Accent 3" w:uiPriority="67"/>
-    <w:lsdException w:name="Medium Grid 2 Accent 3" w:uiPriority="68"/>
-    <w:lsdException w:name="Medium Grid 3 Accent 3" w:uiPriority="69"/>
-    <w:lsdException w:name="Dark List Accent 3" w:uiPriority="70"/>
-    <w:lsdException w:name="Colorful Shading Accent 3" w:uiPriority="71"/>
-    <w:lsdException w:name="Colorful List Accent 3" w:uiPriority="72"/>
-    <w:lsdException w:name="Colorful Grid Accent 3" w:uiPriority="73"/>
-    <w:lsdException w:name="Light Shading Accent 4" w:uiPriority="60"/>
-    <w:lsdException w:name="Light List Accent 4" w:uiPriority="61"/>
-    <w:lsdException w:name="Light Grid Accent 4" w:uiPriority="62"/>
-    <w:lsdException w:name="Medium Shading 1 Accent 4" w:uiPriority="63"/>
-    <w:lsdException w:name="Medium Shading 2 Accent 4" w:uiPriority="64"/>
-    <w:lsdException w:name="Medium List 1 Accent 4" w:uiPriority="65"/>
-    <w:lsdException w:name="Medium List 2 Accent 4" w:uiPriority="66"/>
-    <w:lsdException w:name="Medium Grid 1 Accent 4" w:uiPriority="67"/>
-    <w:lsdException w:name="Medium Grid 2 Accent 4" w:uiPriority="68"/>
-    <w:lsdException w:name="Medium Grid 3 Accent 4" w:uiPriority="69"/>
-    <w:lsdException w:name="Dark List Accent 4" w:uiPriority="70"/>
-    <w:lsdException w:name="Colorful Shading Accent 4" w:uiPriority="71"/>
-    <w:lsdException w:name="Colorful List Accent 4" w:uiPriority="72"/>
-    <w:lsdException w:name="Colorful Grid Accent 4" w:uiPriority="73"/>
-    <w:lsdException w:name="Light Shading Accent 5" w:uiPriority="60"/>
-    <w:lsdException w:name="Light List Accent 5" w:uiPriority="61"/>
-    <w:lsdException w:name="Light Grid Accent 5" w:uiPriority="62"/>
-    <w:lsdException w:name="Medium Shading 1 Accent 5" w:uiPriority="63"/>
-    <w:lsdException w:name="Medium Shading 2 Accent 5" w:uiPriority="64"/>
-    <w:lsdException w:name="Medium List 1 Accent 5" w:uiPriority="65"/>
-    <w:lsdException w:name="Medium List 2 Accent 5" w:uiPriority="66"/>
-    <w:lsdException w:name="Medium Grid 1 Accent 5" w:uiPriority="67"/>
-    <w:lsdException w:name="Medium Grid 2 Accent 5" w:uiPriority="68"/>
-    <w:lsdException w:name="Medium Grid 3 Accent 5" w:uiPriority="69"/>
-    <w:lsdException w:name="Dark List Accent 5" w:uiPriority="70"/>
-    <w:lsdException w:name="Colorful Shading Accent 5" w:uiPriority="71"/>
-    <w:lsdException w:name="Colorful List Accent 5" w:uiPriority="72"/>
-    <w:lsdException w:name="Colorful Grid Accent 5" w:uiPriority="73"/>
-    <w:lsdException w:name="Light Shading Accent 6" w:uiPriority="60"/>
-    <w:lsdException w:name="Light List Accent 6" w:uiPriority="61"/>
-    <w:lsdException w:name="Light Grid Accent 6" w:uiPriority="62"/>
-    <w:lsdException w:name="Medium Shading 1 Accent 6" w:uiPriority="63"/>
-    <w:lsdException w:name="Medium Shading 2 Accent 6" w:uiPriority="64"/>
-    <w:lsdException w:name="Medium List 1 Accent 6" w:uiPriority="65"/>
-    <w:lsdException w:name="Medium List 2 Accent 6" w:uiPriority="66"/>
-    <w:lsdException w:name="Medium Grid 1 Accent 6" w:uiPriority="67"/>
-    <w:lsdException w:name="Medium Grid 2 Accent 6" w:uiPriority="68"/>
-    <w:lsdException w:name="Medium Grid 3 Accent 6" w:uiPriority="69"/>
-    <w:lsdException w:name="Dark List Accent 6" w:uiPriority="70"/>
-    <w:lsdException w:name="Colorful Shading Accent 6" w:uiPriority="71"/>
-    <w:lsdException w:name="Colorful List Accent 6" w:uiPriority="72"/>
-    <w:lsdException w:name="Colorful Grid Accent 6" w:uiPriority="73"/>
-    <w:lsdException w:name="Subtle Emphasis" w:uiPriority="19" w:qFormat="1"/>
-    <w:lsdException w:name="Intense Emphasis" w:uiPriority="21" w:qFormat="1"/>
-    <w:lsdException w:name="Subtle Reference" w:uiPriority="31" w:qFormat="1"/>
-    <w:lsdException w:name="Intense Reference" w:uiPriority="32" w:qFormat="1"/>
-    <w:lsdException w:name="Book Title" w:uiPriority="33" w:qFormat="1"/>
-    <w:lsdException w:name="Bibliography" w:uiPriority="37" w:semiHidden="1" w:unhideWhenUsed="1"/>
-    <w:lsdException w:name="TOC Heading" w:uiPriority="39" w:semiHidden="1" w:unhideWhenUsed="1" w:qFormat="1"/>
-    <w:lsdException w:name="Plain Table 1" w:uiPriority="41"/>
-    <w:lsdException w:name="Plain Table 2" w:uiPriority="42"/>
-    <w:lsdException w:name="Plain Table 3" w:uiPriority="43"/>
-    <w:lsdException w:name="Plain Table 4" w:uiPriority="44"/>
-    <w:lsdException w:name="Plain Table 5" w:uiPriority="45"/>
-    <w:lsdException w:name="Grid Table Light" w:uiPriority="40"/>
-    <w:lsdException w:name="Grid Table 1 Light" w:uiPriority="46"/>
-    <w:lsdException w:name="Grid Table 2" w:uiPriority="47"/>
-    <w:lsdException w:name="Grid Table 3" w:uiPriority="48"/>
-    <w:lsdException w:name="Grid Table 4" w:uiPriority="49"/>
-    <w:lsdException w:name="Grid Table 5 Dark" w:uiPriority="50"/>
-    <w:lsdException w:name="Grid Table 6 Colorful" w:uiPriority="51"/>
-    <w:lsdException w:name="Grid Table 7 Colorful" w:uiPriority="52"/>
-    <w:lsdException w:name="Grid Table 1 Light Accent 1" w:uiPriority="46"/>
-    <w:lsdException w:name="Grid Table 2 Accent 1" w:uiPriority="47"/>
-    <w:lsdException w:name="Grid Table 3 Accent 1" w:uiPriority="48"/>
-    <w:lsdException w:name="Grid Table 4 Accent 1" w:uiPriority="49"/>
-    <w:lsdException w:name="Grid Table 5 Dark Accent 1" w:uiPriority="50"/>
-    <w:lsdException w:name="Grid Table 6 Colorful Accent 1" w:uiPriority="51"/>
-    <w:lsdException w:name="Grid Table 7 Colorful Accent 1" w:uiPriority="52"/>
-    <w:lsdException w:name="Grid Table 1 Light Accent 2" w:uiPriority="46"/>
-    <w:lsdException w:name="Grid Table 2 Accent 2" w:uiPriority="47"/>
-    <w:lsdException w:name="Grid Table 3 Accent 2" w:uiPriority="48"/>
-    <w:lsdException w:name="Grid Table 4 Accent 2" w:uiPriority="49"/>
-    <w:lsdException w:name="Grid Table 5 Dark Accent 2" w:uiPriority="50"/>
-    <w:lsdException w:name="Grid Table 6 Colorful Accent 2" w:uiPriority="51"/>
-    <w:lsdException w:name="Grid Table 7 Colorful Accent 2" w:uiPriority="52"/>
-    <w:lsdException w:name="Grid Table 1 Light Accent 3" w:uiPriority="46"/>
-    <w:lsdException w:name="Grid Table 2 Accent 3" w:uiPriority="47"/>
-    <w:lsdException w:name="Grid Table 3 Accent 3" w:uiPriority="48"/>
-    <w:lsdException w:name="Grid Table 4 Accent 3" w:uiPriority="49"/>
-    <w:lsdException w:name="Grid Table 5 Dark Accent 3" w:uiPriority="50"/>
-    <w:lsdException w:name="Grid Table 6 Colorful Accent 3" w:uiPriority="51"/>
-    <w:lsdException w:name="Grid Table 7 Colorful Accent 3" w:uiPriority="52"/>
-    <w:lsdException w:name="Grid Table 1 Light Accent 4" w:uiPriority="46"/>
-    <w:lsdException w:name="Grid Table 2 Accent 4" w:uiPriority="47"/>
-    <w:lsdException w:name="Grid Table 3 Accent 4" w:uiPriority="48"/>
-    <w:lsdException w:name="Grid Table 4 Accent 4" w:uiPriority="49"/>
-    <w:lsdException w:name="Grid Table 5 Dark Accent 4" w:uiPriority="50"/>
-    <w:lsdException w:name="Grid Table 6 Colorful Accent 4" w:uiPriority="51"/>
-    <w:lsdException w:name="Grid Table 7 Colorful Accent 4" w:uiPriority="52"/>
-    <w:lsdException w:name="Grid Table 1 Light Accent 5" w:uiPriority="46"/>
-    <w:lsdException w:name="Grid Table 2 Accent 5" w:uiPriority="47"/>
-    <w:lsdException w:name="Grid Table 3 Accent 5" w:uiPriority="48"/>
-    <w:lsdException w:name="Grid Table 4 Accent 5" w:uiPriority="49"/>
-    <w:lsdException w:name="Grid Table 5 Dark Accent 5" w:uiPriority="50"/>
-    <w:lsdException w:name="Grid Table 6 Colorful Accent 5" w:uiPriority="51"/>
-    <w:lsdException w:name="Grid Table 7 Colorful Accent 5" w:uiPriority="52"/>
-    <w:lsdException w:name="Grid Table 1 Light Accent 6" w:uiPriority="46"/>
-    <w:lsdException w:name="Grid Table 2 Accent 6" w:uiPriority="47"/>
-    <w:lsdException w:name="Grid Table 3 Accent 6" w:uiPriority="48"/>
-    <w:lsdException w:name="Grid Table 4 Accent 6" w:uiPriority="49"/>
-    <w:lsdException w:name="Grid Table 5 Dark Accent 6" w:uiPriority="50"/>
-    <w:lsdException w:name="Grid Table 6 Colorful Accent 6" w:uiPriority="51"/>
-    <w:lsdException w:name="Grid Table 7 Colorful Accent 6" w:uiPriority="52"/>
-    <w:lsdException w:name="List Table 1 Light" w:uiPriority="46"/>
-    <w:lsdException w:name="List Table 2" w:uiPriority="47"/>
-    <w:lsdException w:name="List Table 3" w:uiPriority="48"/>
-    <w:lsdException w:name="List Table 4" w:uiPriority="49"/>
-    <w:lsdException w:name="List Table 5 Dark" w:uiPriority="50"/>
-    <w:lsdException w:name="List Table 6 Colorful" w:uiPriority="51"/>
-    <w:lsdException w:name="List Table 7 Colorful" w:uiPriority="52"/>
-    <w:lsdException w:name="List Table 1 Light Accent 1" w:uiPriority="46"/>
-    <w:lsdException w:name="List Table 2 Accent 1" w:uiPriority="47"/>
-    <w:lsdException w:name="List Table 3 Accent 1" w:uiPriority="48"/>
-    <w:lsdException w:name="List Table 4 Accent 1" w:uiPriority="49"/>
-    <w:lsdException w:name="List Table 5 Dark Accent 1" w:uiPriority="50"/>
-    <w:lsdException w:name="List Table 6 Colorful Accent 1" w:uiPriority="51"/>
-    <w:lsdException w:name="List Table 7 Colorful Accent 1" w:uiPriority="52"/>
-    <w:lsdException w:name="List Table 1 Light Accent 2" w:uiPriority="46"/>
-    <w:lsdException w:name="List Table 2 Accent 2" w:uiPriority="47"/>
-    <w:lsdException w:name="List Table 3 Accent 2" w:uiPriority="48"/>
-    <w:lsdException w:name="List Table 4 Accent 2" w:uiPriority="49"/>
-    <w:lsdException w:name="List Table 5 Dark Accent 2" w:uiPriority="50"/>
-    <w:lsdException w:name="List Table 6 Colorful Accent 2" w:uiPriority="51"/>
-    <w:lsdException w:name="List Table 7 Colorful Accent 2" w:uiPriority="52"/>
-    <w:lsdException w:name="List Table 1 Light Accent 3" w:uiPriority="46"/>
-    <w:lsdException w:name="List Table 2 Accent 3" w:uiPriority="47"/>
-    <w:lsdException w:name="List Table 3 Accent 3" w:uiPriority="48"/>
-    <w:lsdException w:name="List Table 4 Accent 3" w:uiPriority="49"/>
-    <w:lsdException w:name="List Table 5 Dark Accent 3" w:uiPriority="50"/>
-    <w:lsdException w:name="List Table 6 Colorful Accent 3" w:uiPriority="51"/>
-    <w:lsdException w:name="List Table 7 Colorful Accent 3" w:uiPriority="52"/>
-    <w:lsdException w:name="List Table 1 Light Accent 4" w:uiPriority="46"/>
-    <w:lsdException w:name="List Table 2 Accent 4" w:uiPriority="47"/>
-    <w:lsdException w:name="List Table 3 Accent 4" w:uiPriority="48"/>
-    <w:lsdException w:name="List Table 4 Accent 4" w:uiPriority="49"/>
-    <w:lsdException w:name="List Table 5 Dark Accent 4" w:uiPriority="50"/>
-    <w:lsdException w:name="List Table 6 Colorful Accent 4" w:uiPriority="51"/>
-    <w:lsdException w:name="List Table 7 Colorful Accent 4" w:uiPriority="52"/>
-    <w:lsdException w:name="List Table 1 Light Accent 5" w:uiPriority="46"/>
-    <w:lsdException w:name="List Table 2 Accent 5" w:uiPriority="47"/>
-    <w:lsdException w:name="List Table 3 Accent 5" w:uiPriority="48"/>
-    <w:lsdException w:name="List Table 4 Accent 5" w:uiPriority="49"/>
-    <w:lsdException w:name="List Table 5 Dark Accent 5" w:uiPriority="50"/>
-    <w:lsdException w:name="List Table 6 Colorful Accent 5" w:uiPriority="51"/>
-    <w:lsdException w:name="List Table 7 Colorful Accent 5" w:uiPriority="52"/>
-    <w:lsdException w:name="List Table 1 Light Accent 6" w:uiPriority="46"/>
-    <w:lsdException w:name="List Table 2 Accent 6" w:uiPriority="47"/>
-    <w:lsdException w:name="List Table 3 Accent 6" w:uiPriority="48"/>
-    <w:lsdException w:name="List Table 4 Accent 6" w:uiPriority="49"/>
-    <w:lsdException w:name="List Table 5 Dark Accent 6" w:uiPriority="50"/>
-    <w:lsdException w:name="List Table 6 Colorful Accent 6" w:uiPriority="51"/>
-    <w:lsdException w:name="List Table 7 Colorful Accent 6" w:uiPriority="52"/>
-  </w:latentStyles>
-  <w:style w:type="paragraph" w:styleId="Normal" w:default="1">
+  <w:style w:type="paragraph" w:styleId="Normal">
     <w:name w:val="Normal"/>
     <w:qFormat/>
     <w:pPr>
       <w:widowControl/>
+      <w:kinsoku w:val="true"/>
+      <w:overflowPunct w:val="true"/>
+      <w:autoSpaceDE w:val="true"/>
       <w:bidi w:val="0"/>
       <w:jc w:val="left"/>
     </w:pPr>
     <w:rPr>
-      <w:rFonts w:ascii="Calibri" w:hAnsi="Calibri" w:eastAsia="Calibri" w:cs="" w:asciiTheme="minorHAnsi" w:cstheme="minorBidi" w:eastAsiaTheme="minorHAnsi" w:hAnsiTheme="minorHAnsi"/>
+      <w:rFonts w:ascii="Calibri" w:hAnsi="Calibri" w:eastAsia="Calibri" w:cs="DejaVu Sans"/>
       <w:color w:val="00000A"/>
       <w:sz w:val="22"/>
       <w:szCs w:val="22"/>
@@ -1552,33 +1428,23 @@
     <w:pPr/>
     <w:rPr/>
   </w:style>
-  <w:style w:type="character" w:styleId="DefaultParagraphFont" w:default="1">
+  <w:style w:type="character" w:styleId="DefaultParagraphFont">
     <w:name w:val="Default Paragraph Font"/>
-    <w:uiPriority w:val="1"/>
-    <w:semiHidden/>
-    <w:unhideWhenUsed/>
     <w:qFormat/>
     <w:rPr/>
   </w:style>
   <w:style w:type="character" w:styleId="InternetLink">
     <w:name w:val="Internet Link"/>
     <w:basedOn w:val="DefaultParagraphFont"/>
-    <w:uiPriority w:val="99"/>
-    <w:unhideWhenUsed/>
-    <w:rsid w:val="00dc3f30"/>
-    <w:rPr>
-      <w:color w:val="0563C1" w:themeColor="hyperlink"/>
+    <w:rPr>
+      <w:color w:val="0563C1"/>
       <w:u w:val="single"/>
     </w:rPr>
   </w:style>
-  <w:style w:type="character" w:styleId="HTMLPreformattedChar" w:customStyle="1">
+  <w:style w:type="character" w:styleId="HTMLPreformattedChar">
     <w:name w:val="HTML Preformatted Char"/>
     <w:basedOn w:val="DefaultParagraphFont"/>
-    <w:link w:val="HTMLPreformatted"/>
-    <w:uiPriority w:val="99"/>
-    <w:semiHidden/>
-    <w:qFormat/>
-    <w:rsid w:val="0035002e"/>
+    <w:qFormat/>
     <w:rPr>
       <w:rFonts w:ascii="Courier New" w:hAnsi="Courier New" w:eastAsia="Times New Roman" w:cs="Courier New"/>
       <w:sz w:val="20"/>
@@ -2751,6 +2617,262 @@
   </w:style>
   <w:style w:type="character" w:styleId="ListLabel825">
     <w:name w:val="ListLabel 825"/>
+    <w:qFormat/>
+    <w:rPr>
+      <w:rFonts w:cs="OpenSymbol"/>
+    </w:rPr>
+  </w:style>
+  <w:style w:type="character" w:styleId="ListLabel826">
+    <w:name w:val="ListLabel 826"/>
+    <w:qFormat/>
+    <w:rPr>
+      <w:rFonts w:cs="OpenSymbol"/>
+      <w:b w:val="false"/>
+    </w:rPr>
+  </w:style>
+  <w:style w:type="character" w:styleId="ListLabel827">
+    <w:name w:val="ListLabel 827"/>
+    <w:qFormat/>
+    <w:rPr>
+      <w:rFonts w:cs="OpenSymbol"/>
+    </w:rPr>
+  </w:style>
+  <w:style w:type="character" w:styleId="ListLabel828">
+    <w:name w:val="ListLabel 828"/>
+    <w:qFormat/>
+    <w:rPr>
+      <w:rFonts w:cs="OpenSymbol"/>
+    </w:rPr>
+  </w:style>
+  <w:style w:type="character" w:styleId="ListLabel829">
+    <w:name w:val="ListLabel 829"/>
+    <w:qFormat/>
+    <w:rPr>
+      <w:rFonts w:cs="OpenSymbol"/>
+    </w:rPr>
+  </w:style>
+  <w:style w:type="character" w:styleId="ListLabel830">
+    <w:name w:val="ListLabel 830"/>
+    <w:qFormat/>
+    <w:rPr>
+      <w:rFonts w:cs="OpenSymbol"/>
+    </w:rPr>
+  </w:style>
+  <w:style w:type="character" w:styleId="ListLabel831">
+    <w:name w:val="ListLabel 831"/>
+    <w:qFormat/>
+    <w:rPr>
+      <w:rFonts w:cs="OpenSymbol"/>
+    </w:rPr>
+  </w:style>
+  <w:style w:type="character" w:styleId="ListLabel832">
+    <w:name w:val="ListLabel 832"/>
+    <w:qFormat/>
+    <w:rPr>
+      <w:rFonts w:cs="OpenSymbol"/>
+    </w:rPr>
+  </w:style>
+  <w:style w:type="character" w:styleId="ListLabel833">
+    <w:name w:val="ListLabel 833"/>
+    <w:qFormat/>
+    <w:rPr>
+      <w:rFonts w:cs="OpenSymbol"/>
+    </w:rPr>
+  </w:style>
+  <w:style w:type="character" w:styleId="ListLabel834">
+    <w:name w:val="ListLabel 834"/>
+    <w:qFormat/>
+    <w:rPr>
+      <w:rFonts w:cs="OpenSymbol"/>
+    </w:rPr>
+  </w:style>
+  <w:style w:type="character" w:styleId="ListLabel835">
+    <w:name w:val="ListLabel 835"/>
+    <w:qFormat/>
+    <w:rPr>
+      <w:rFonts w:cs="OpenSymbol"/>
+      <w:b w:val="false"/>
+    </w:rPr>
+  </w:style>
+  <w:style w:type="character" w:styleId="ListLabel836">
+    <w:name w:val="ListLabel 836"/>
+    <w:qFormat/>
+    <w:rPr>
+      <w:rFonts w:cs="OpenSymbol"/>
+    </w:rPr>
+  </w:style>
+  <w:style w:type="character" w:styleId="ListLabel837">
+    <w:name w:val="ListLabel 837"/>
+    <w:qFormat/>
+    <w:rPr>
+      <w:rFonts w:cs="OpenSymbol"/>
+    </w:rPr>
+  </w:style>
+  <w:style w:type="character" w:styleId="ListLabel838">
+    <w:name w:val="ListLabel 838"/>
+    <w:qFormat/>
+    <w:rPr>
+      <w:rFonts w:cs="OpenSymbol"/>
+    </w:rPr>
+  </w:style>
+  <w:style w:type="character" w:styleId="ListLabel839">
+    <w:name w:val="ListLabel 839"/>
+    <w:qFormat/>
+    <w:rPr>
+      <w:rFonts w:cs="OpenSymbol"/>
+    </w:rPr>
+  </w:style>
+  <w:style w:type="character" w:styleId="ListLabel840">
+    <w:name w:val="ListLabel 840"/>
+    <w:qFormat/>
+    <w:rPr>
+      <w:rFonts w:cs="OpenSymbol"/>
+    </w:rPr>
+  </w:style>
+  <w:style w:type="character" w:styleId="ListLabel841">
+    <w:name w:val="ListLabel 841"/>
+    <w:qFormat/>
+    <w:rPr>
+      <w:rFonts w:cs="OpenSymbol"/>
+    </w:rPr>
+  </w:style>
+  <w:style w:type="character" w:styleId="ListLabel842">
+    <w:name w:val="ListLabel 842"/>
+    <w:qFormat/>
+    <w:rPr>
+      <w:rFonts w:cs="OpenSymbol"/>
+    </w:rPr>
+  </w:style>
+  <w:style w:type="character" w:styleId="ListLabel843">
+    <w:name w:val="ListLabel 843"/>
+    <w:qFormat/>
+    <w:rPr>
+      <w:rFonts w:cs="OpenSymbol"/>
+    </w:rPr>
+  </w:style>
+  <w:style w:type="character" w:styleId="ListLabel844">
+    <w:name w:val="ListLabel 844"/>
+    <w:qFormat/>
+    <w:rPr>
+      <w:rFonts w:cs="OpenSymbol"/>
+      <w:b w:val="false"/>
+    </w:rPr>
+  </w:style>
+  <w:style w:type="character" w:styleId="ListLabel845">
+    <w:name w:val="ListLabel 845"/>
+    <w:qFormat/>
+    <w:rPr>
+      <w:rFonts w:cs="OpenSymbol"/>
+    </w:rPr>
+  </w:style>
+  <w:style w:type="character" w:styleId="ListLabel846">
+    <w:name w:val="ListLabel 846"/>
+    <w:qFormat/>
+    <w:rPr>
+      <w:rFonts w:cs="OpenSymbol"/>
+    </w:rPr>
+  </w:style>
+  <w:style w:type="character" w:styleId="ListLabel847">
+    <w:name w:val="ListLabel 847"/>
+    <w:qFormat/>
+    <w:rPr>
+      <w:rFonts w:cs="OpenSymbol"/>
+    </w:rPr>
+  </w:style>
+  <w:style w:type="character" w:styleId="ListLabel848">
+    <w:name w:val="ListLabel 848"/>
+    <w:qFormat/>
+    <w:rPr>
+      <w:rFonts w:cs="OpenSymbol"/>
+    </w:rPr>
+  </w:style>
+  <w:style w:type="character" w:styleId="ListLabel849">
+    <w:name w:val="ListLabel 849"/>
+    <w:qFormat/>
+    <w:rPr>
+      <w:rFonts w:cs="OpenSymbol"/>
+    </w:rPr>
+  </w:style>
+  <w:style w:type="character" w:styleId="ListLabel850">
+    <w:name w:val="ListLabel 850"/>
+    <w:qFormat/>
+    <w:rPr>
+      <w:rFonts w:cs="OpenSymbol"/>
+    </w:rPr>
+  </w:style>
+  <w:style w:type="character" w:styleId="ListLabel851">
+    <w:name w:val="ListLabel 851"/>
+    <w:qFormat/>
+    <w:rPr>
+      <w:rFonts w:cs="OpenSymbol"/>
+    </w:rPr>
+  </w:style>
+  <w:style w:type="character" w:styleId="ListLabel852">
+    <w:name w:val="ListLabel 852"/>
+    <w:qFormat/>
+    <w:rPr>
+      <w:rFonts w:cs="OpenSymbol"/>
+    </w:rPr>
+  </w:style>
+  <w:style w:type="character" w:styleId="ListLabel853">
+    <w:name w:val="ListLabel 853"/>
+    <w:qFormat/>
+    <w:rPr>
+      <w:rFonts w:cs="OpenSymbol"/>
+      <w:b/>
+    </w:rPr>
+  </w:style>
+  <w:style w:type="character" w:styleId="ListLabel854">
+    <w:name w:val="ListLabel 854"/>
+    <w:qFormat/>
+    <w:rPr>
+      <w:rFonts w:cs="OpenSymbol"/>
+    </w:rPr>
+  </w:style>
+  <w:style w:type="character" w:styleId="ListLabel855">
+    <w:name w:val="ListLabel 855"/>
+    <w:qFormat/>
+    <w:rPr>
+      <w:rFonts w:cs="OpenSymbol"/>
+    </w:rPr>
+  </w:style>
+  <w:style w:type="character" w:styleId="ListLabel856">
+    <w:name w:val="ListLabel 856"/>
+    <w:qFormat/>
+    <w:rPr>
+      <w:rFonts w:cs="OpenSymbol"/>
+    </w:rPr>
+  </w:style>
+  <w:style w:type="character" w:styleId="ListLabel857">
+    <w:name w:val="ListLabel 857"/>
+    <w:qFormat/>
+    <w:rPr>
+      <w:rFonts w:cs="OpenSymbol"/>
+    </w:rPr>
+  </w:style>
+  <w:style w:type="character" w:styleId="ListLabel858">
+    <w:name w:val="ListLabel 858"/>
+    <w:qFormat/>
+    <w:rPr>
+      <w:rFonts w:cs="OpenSymbol"/>
+    </w:rPr>
+  </w:style>
+  <w:style w:type="character" w:styleId="ListLabel859">
+    <w:name w:val="ListLabel 859"/>
+    <w:qFormat/>
+    <w:rPr>
+      <w:rFonts w:cs="OpenSymbol"/>
+    </w:rPr>
+  </w:style>
+  <w:style w:type="character" w:styleId="ListLabel860">
+    <w:name w:val="ListLabel 860"/>
+    <w:qFormat/>
+    <w:rPr>
+      <w:rFonts w:cs="OpenSymbol"/>
+    </w:rPr>
+  </w:style>
+  <w:style w:type="character" w:styleId="ListLabel861">
+    <w:name w:val="ListLabel 861"/>
     <w:qFormat/>
     <w:rPr>
       <w:rFonts w:cs="OpenSymbol"/>
@@ -2817,12 +2939,10 @@
   <w:style w:type="paragraph" w:styleId="ListParagraph">
     <w:name w:val="List Paragraph"/>
     <w:basedOn w:val="Normal"/>
-    <w:uiPriority w:val="34"/>
-    <w:qFormat/>
-    <w:rsid w:val="00af707e"/>
+    <w:qFormat/>
     <w:pPr>
       <w:spacing w:before="0" w:after="0"/>
-      <w:ind w:left="720" w:hanging="0"/>
+      <w:ind w:left="720" w:right="0" w:hanging="0"/>
       <w:contextualSpacing/>
     </w:pPr>
     <w:rPr/>
@@ -2830,12 +2950,7 @@
   <w:style w:type="paragraph" w:styleId="HTMLPreformatted">
     <w:name w:val="HTML Preformatted"/>
     <w:basedOn w:val="Normal"/>
-    <w:link w:val="HTMLPreformattedChar"/>
-    <w:uiPriority w:val="99"/>
-    <w:semiHidden/>
-    <w:unhideWhenUsed/>
-    <w:qFormat/>
-    <w:rsid w:val="0035002e"/>
+    <w:qFormat/>
     <w:pPr>
       <w:tabs>
         <w:tab w:val="left" w:pos="916" w:leader="none"/>
@@ -2863,288 +2978,9 @@
       <w:lang w:eastAsia="fr-FR"/>
     </w:rPr>
   </w:style>
-  <w:style w:type="numbering" w:styleId="NoList" w:default="1">
+  <w:style w:type="numbering" w:styleId="NoList">
     <w:name w:val="No List"/>
-    <w:uiPriority w:val="99"/>
-    <w:semiHidden/>
-    <w:unhideWhenUsed/>
-    <w:qFormat/>
-  </w:style>
-  <w:style w:type="table" w:default="1" w:styleId="TableNormal">
-    <w:name w:val="Normal Table"/>
-    <w:uiPriority w:val="99"/>
-    <w:semiHidden/>
-    <w:unhideWhenUsed/>
-    <w:tblPr>
-      <w:tblInd w:w="0" w:type="dxa"/>
-      <w:tblCellMar>
-        <w:top w:w="0" w:type="dxa"/>
-        <w:left w:w="108" w:type="dxa"/>
-        <w:bottom w:w="0" w:type="dxa"/>
-        <w:right w:w="108" w:type="dxa"/>
-      </w:tblCellMar>
-    </w:tblPr>
+    <w:qFormat/>
   </w:style>
 </w:styles>
-</file>
-
-<file path=word/theme/theme1.xml><?xml version="1.0" encoding="utf-8"?>
-<a:theme xmlns:a="http://schemas.openxmlformats.org/drawingml/2006/main" name="Office Theme">
-  <a:themeElements>
-    <a:clrScheme name="Office">
-      <a:dk1>
-        <a:sysClr val="windowText" lastClr="000000"/>
-      </a:dk1>
-      <a:lt1>
-        <a:sysClr val="window" lastClr="FFFFFF"/>
-      </a:lt1>
-      <a:dk2>
-        <a:srgbClr val="44546A"/>
-      </a:dk2>
-      <a:lt2>
-        <a:srgbClr val="E7E6E6"/>
-      </a:lt2>
-      <a:accent1>
-        <a:srgbClr val="5B9BD5"/>
-      </a:accent1>
-      <a:accent2>
-        <a:srgbClr val="ED7D31"/>
-      </a:accent2>
-      <a:accent3>
-        <a:srgbClr val="A5A5A5"/>
-      </a:accent3>
-      <a:accent4>
-        <a:srgbClr val="FFC000"/>
-      </a:accent4>
-      <a:accent5>
-        <a:srgbClr val="4472C4"/>
-      </a:accent5>
-      <a:accent6>
-        <a:srgbClr val="70AD47"/>
-      </a:accent6>
-      <a:hlink>
-        <a:srgbClr val="0563C1"/>
-      </a:hlink>
-      <a:folHlink>
-        <a:srgbClr val="954F72"/>
-      </a:folHlink>
-    </a:clrScheme>
-    <a:fontScheme name="Office">
-      <a:majorFont>
-        <a:latin typeface="Calibri Light" panose="020F0302020204030204"/>
-        <a:ea typeface=""/>
-        <a:cs typeface=""/>
-        <a:font script="Jpan" typeface="ＭＳ ゴシック"/>
-        <a:font script="Hang" typeface="맑은 고딕"/>
-        <a:font script="Hans" typeface="宋体"/>
-        <a:font script="Hant" typeface="新細明體"/>
-        <a:font script="Arab" typeface="Times New Roman"/>
-        <a:font script="Hebr" typeface="Times New Roman"/>
-        <a:font script="Thai" typeface="Angsana New"/>
-        <a:font script="Ethi" typeface="Nyala"/>
-        <a:font script="Beng" typeface="Vrinda"/>
-        <a:font script="Gujr" typeface="Shruti"/>
-        <a:font script="Khmr" typeface="MoolBoran"/>
-        <a:font script="Knda" typeface="Tunga"/>
-        <a:font script="Guru" typeface="Raavi"/>
-        <a:font script="Cans" typeface="Euphemia"/>
-        <a:font script="Cher" typeface="Plantagenet Cherokee"/>
-        <a:font script="Yiii" typeface="Microsoft Yi Baiti"/>
-        <a:font script="Tibt" typeface="Microsoft Himalaya"/>
-        <a:font script="Thaa" typeface="MV Boli"/>
-        <a:font script="Deva" typeface="Mangal"/>
-        <a:font script="Telu" typeface="Gautami"/>
-        <a:font script="Taml" typeface="Latha"/>
-        <a:font script="Syrc" typeface="Estrangelo Edessa"/>
-        <a:font script="Orya" typeface="Kalinga"/>
-        <a:font script="Mlym" typeface="Kartika"/>
-        <a:font script="Laoo" typeface="DokChampa"/>
-        <a:font script="Sinh" typeface="Iskoola Pota"/>
-        <a:font script="Mong" typeface="Mongolian Baiti"/>
-        <a:font script="Viet" typeface="Times New Roman"/>
-        <a:font script="Uigh" typeface="Microsoft Uighur"/>
-        <a:font script="Geor" typeface="Sylfaen"/>
-      </a:majorFont>
-      <a:minorFont>
-        <a:latin typeface="Calibri" panose="020F0502020204030204"/>
-        <a:ea typeface=""/>
-        <a:cs typeface=""/>
-        <a:font script="Jpan" typeface="ＭＳ 明朝"/>
-        <a:font script="Hang" typeface="맑은 고딕"/>
-        <a:font script="Hans" typeface="宋体"/>
-        <a:font script="Hant" typeface="新細明體"/>
-        <a:font script="Arab" typeface="Arial"/>
-        <a:font script="Hebr" typeface="Arial"/>
-        <a:font script="Thai" typeface="Cordia New"/>
-        <a:font script="Ethi" typeface="Nyala"/>
-        <a:font script="Beng" typeface="Vrinda"/>
-        <a:font script="Gujr" typeface="Shruti"/>
-        <a:font script="Khmr" typeface="DaunPenh"/>
-        <a:font script="Knda" typeface="Tunga"/>
-        <a:font script="Guru" typeface="Raavi"/>
-        <a:font script="Cans" typeface="Euphemia"/>
-        <a:font script="Cher" typeface="Plantagenet Cherokee"/>
-        <a:font script="Yiii" typeface="Microsoft Yi Baiti"/>
-        <a:font script="Tibt" typeface="Microsoft Himalaya"/>
-        <a:font script="Thaa" typeface="MV Boli"/>
-        <a:font script="Deva" typeface="Mangal"/>
-        <a:font script="Telu" typeface="Gautami"/>
-        <a:font script="Taml" typeface="Latha"/>
-        <a:font script="Syrc" typeface="Estrangelo Edessa"/>
-        <a:font script="Orya" typeface="Kalinga"/>
-        <a:font script="Mlym" typeface="Kartika"/>
-        <a:font script="Laoo" typeface="DokChampa"/>
-        <a:font script="Sinh" typeface="Iskoola Pota"/>
-        <a:font script="Mong" typeface="Mongolian Baiti"/>
-        <a:font script="Viet" typeface="Arial"/>
-        <a:font script="Uigh" typeface="Microsoft Uighur"/>
-        <a:font script="Geor" typeface="Sylfaen"/>
-      </a:minorFont>
-    </a:fontScheme>
-    <a:fmtScheme name="Office">
-      <a:fillStyleLst>
-        <a:solidFill>
-          <a:schemeClr val="phClr"/>
-        </a:solidFill>
-        <a:gradFill rotWithShape="1">
-          <a:gsLst>
-            <a:gs pos="0">
-              <a:schemeClr val="phClr">
-                <a:lumMod val="110000"/>
-                <a:satMod val="105000"/>
-                <a:tint val="67000"/>
-              </a:schemeClr>
-            </a:gs>
-            <a:gs pos="50000">
-              <a:schemeClr val="phClr">
-                <a:lumMod val="105000"/>
-                <a:satMod val="103000"/>
-                <a:tint val="73000"/>
-              </a:schemeClr>
-            </a:gs>
-            <a:gs pos="100000">
-              <a:schemeClr val="phClr">
-                <a:lumMod val="105000"/>
-                <a:satMod val="109000"/>
-                <a:tint val="81000"/>
-              </a:schemeClr>
-            </a:gs>
-          </a:gsLst>
-          <a:lin ang="5400000" scaled="0"/>
-        </a:gradFill>
-        <a:gradFill rotWithShape="1">
-          <a:gsLst>
-            <a:gs pos="0">
-              <a:schemeClr val="phClr">
-                <a:satMod val="103000"/>
-                <a:lumMod val="102000"/>
-                <a:tint val="94000"/>
-              </a:schemeClr>
-            </a:gs>
-            <a:gs pos="50000">
-              <a:schemeClr val="phClr">
-                <a:satMod val="110000"/>
-                <a:lumMod val="100000"/>
-                <a:shade val="100000"/>
-              </a:schemeClr>
-            </a:gs>
-            <a:gs pos="100000">
-              <a:schemeClr val="phClr">
-                <a:lumMod val="99000"/>
-                <a:satMod val="120000"/>
-                <a:shade val="78000"/>
-              </a:schemeClr>
-            </a:gs>
-          </a:gsLst>
-          <a:lin ang="5400000" scaled="0"/>
-        </a:gradFill>
-      </a:fillStyleLst>
-      <a:lnStyleLst>
-        <a:ln w="6350" cap="flat" cmpd="sng" algn="ctr">
-          <a:solidFill>
-            <a:schemeClr val="phClr"/>
-          </a:solidFill>
-          <a:prstDash val="solid"/>
-          <a:miter lim="800000"/>
-        </a:ln>
-        <a:ln w="12700" cap="flat" cmpd="sng" algn="ctr">
-          <a:solidFill>
-            <a:schemeClr val="phClr"/>
-          </a:solidFill>
-          <a:prstDash val="solid"/>
-          <a:miter lim="800000"/>
-        </a:ln>
-        <a:ln w="19050" cap="flat" cmpd="sng" algn="ctr">
-          <a:solidFill>
-            <a:schemeClr val="phClr"/>
-          </a:solidFill>
-          <a:prstDash val="solid"/>
-          <a:miter lim="800000"/>
-        </a:ln>
-      </a:lnStyleLst>
-      <a:effectStyleLst>
-        <a:effectStyle>
-          <a:effectLst/>
-        </a:effectStyle>
-        <a:effectStyle>
-          <a:effectLst/>
-        </a:effectStyle>
-        <a:effectStyle>
-          <a:effectLst>
-            <a:outerShdw blurRad="57150" dist="19050" dir="5400000" algn="ctr" rotWithShape="0">
-              <a:srgbClr val="000000">
-                <a:alpha val="63000"/>
-              </a:srgbClr>
-            </a:outerShdw>
-          </a:effectLst>
-        </a:effectStyle>
-      </a:effectStyleLst>
-      <a:bgFillStyleLst>
-        <a:solidFill>
-          <a:schemeClr val="phClr"/>
-        </a:solidFill>
-        <a:solidFill>
-          <a:schemeClr val="phClr">
-            <a:tint val="95000"/>
-            <a:satMod val="170000"/>
-          </a:schemeClr>
-        </a:solidFill>
-        <a:gradFill rotWithShape="1">
-          <a:gsLst>
-            <a:gs pos="0">
-              <a:schemeClr val="phClr">
-                <a:tint val="93000"/>
-                <a:satMod val="150000"/>
-                <a:shade val="98000"/>
-                <a:lumMod val="102000"/>
-              </a:schemeClr>
-            </a:gs>
-            <a:gs pos="50000">
-              <a:schemeClr val="phClr">
-                <a:tint val="98000"/>
-                <a:satMod val="130000"/>
-                <a:shade val="90000"/>
-                <a:lumMod val="103000"/>
-              </a:schemeClr>
-            </a:gs>
-            <a:gs pos="100000">
-              <a:schemeClr val="phClr">
-                <a:shade val="63000"/>
-                <a:satMod val="120000"/>
-              </a:schemeClr>
-            </a:gs>
-          </a:gsLst>
-          <a:lin ang="5400000" scaled="0"/>
-        </a:gradFill>
-      </a:bgFillStyleLst>
-    </a:fmtScheme>
-  </a:themeElements>
-  <a:objectDefaults/>
-  <a:extraClrSchemeLst/>
-  <a:extLst>
-    <a:ext uri="{05A4C25C-085E-4340-85A3-A5531E510DB2}">
-      <thm15:themeFamily xmlns:thm15="http://schemas.microsoft.com/office/thememl/2012/main" name="Office Theme" id="{62F939B6-93AF-4DB8-9C6B-D6C7DFDC589F}" vid="{4A3C46E8-61CC-4603-A589-7422A47A8E4A}"/>
-    </a:ext>
-  </a:extLst>
-</a:theme>
 </file>